--- a/Práctico Aprendizaje Automático tabla score.docx
+++ b/Práctico Aprendizaje Automático tabla score.docx
@@ -21,11 +21,33 @@
           <w:b/>
         </w:rPr>
       </w:pPr>
+      <w:proofErr w:type="spellStart"/>
       <w:r>
         <w:rPr>
           <w:b/>
         </w:rPr>
-        <w:t>Olariaga Sandra, Pesce Cristian</w:t>
+        <w:t>Olariaga</w:t>
+      </w:r>
+      <w:proofErr w:type="spellEnd"/>
+      <w:r>
+        <w:rPr>
+          <w:b/>
+        </w:rPr>
+        <w:t xml:space="preserve"> Sandra, </w:t>
+      </w:r>
+      <w:proofErr w:type="spellStart"/>
+      <w:r>
+        <w:rPr>
+          <w:b/>
+        </w:rPr>
+        <w:t>Pesce</w:t>
+      </w:r>
+      <w:proofErr w:type="spellEnd"/>
+      <w:r>
+        <w:rPr>
+          <w:b/>
+        </w:rPr>
+        <w:t xml:space="preserve"> Cristian</w:t>
       </w:r>
     </w:p>
     <w:p>
@@ -50,14 +72,14 @@
         <w:tblLook w:val="04A0"/>
       </w:tblPr>
       <w:tblGrid>
-        <w:gridCol w:w="4786"/>
-        <w:gridCol w:w="2410"/>
+        <w:gridCol w:w="4219"/>
         <w:gridCol w:w="2126"/>
+        <w:gridCol w:w="2127"/>
       </w:tblGrid>
       <w:tr>
         <w:tc>
           <w:tcPr>
-            <w:tcW w:w="4786" w:type="dxa"/>
+            <w:tcW w:w="4219" w:type="dxa"/>
           </w:tcPr>
           <w:p>
             <w:pPr>
@@ -75,7 +97,7 @@
         </w:tc>
         <w:tc>
           <w:tcPr>
-            <w:tcW w:w="2410" w:type="dxa"/>
+            <w:tcW w:w="2126" w:type="dxa"/>
           </w:tcPr>
           <w:p>
             <w:pPr>
@@ -83,17 +105,19 @@
                 <w:b/>
               </w:rPr>
             </w:pPr>
+            <w:proofErr w:type="spellStart"/>
             <w:r>
               <w:rPr>
                 <w:b/>
               </w:rPr>
               <w:t>roc_auc_score</w:t>
             </w:r>
-          </w:p>
-        </w:tc>
-        <w:tc>
-          <w:tcPr>
-            <w:tcW w:w="2126" w:type="dxa"/>
+            <w:proofErr w:type="spellEnd"/>
+          </w:p>
+        </w:tc>
+        <w:tc>
+          <w:tcPr>
+            <w:tcW w:w="2127" w:type="dxa"/>
           </w:tcPr>
           <w:p>
             <w:pPr>
@@ -113,50 +137,17 @@
       <w:tr>
         <w:tc>
           <w:tcPr>
-            <w:tcW w:w="4786" w:type="dxa"/>
-          </w:tcPr>
-          <w:p>
-            <w:r>
-              <w:t>Lineal Regresión Logistica</w:t>
-            </w:r>
-          </w:p>
-        </w:tc>
-        <w:tc>
-          <w:tcPr>
-            <w:tcW w:w="2410" w:type="dxa"/>
-          </w:tcPr>
-          <w:p>
-            <w:pPr>
-              <w:shd w:val="clear" w:color="auto" w:fill="FFFFFF"/>
-              <w:tabs>
-                <w:tab w:val="left" w:pos="916"/>
-                <w:tab w:val="left" w:pos="1832"/>
-                <w:tab w:val="left" w:pos="2748"/>
-                <w:tab w:val="left" w:pos="3664"/>
-                <w:tab w:val="left" w:pos="4580"/>
-                <w:tab w:val="left" w:pos="5496"/>
-                <w:tab w:val="left" w:pos="6412"/>
-                <w:tab w:val="left" w:pos="7328"/>
-                <w:tab w:val="left" w:pos="8244"/>
-                <w:tab w:val="left" w:pos="9160"/>
-                <w:tab w:val="left" w:pos="10076"/>
-                <w:tab w:val="left" w:pos="10992"/>
-                <w:tab w:val="left" w:pos="11908"/>
-                <w:tab w:val="left" w:pos="12824"/>
-                <w:tab w:val="left" w:pos="13740"/>
-                <w:tab w:val="left" w:pos="14656"/>
-              </w:tabs>
-              <w:wordWrap w:val="0"/>
-            </w:pPr>
-            <w:r>
-              <w:rPr>
-                <w:rFonts w:ascii="var(--jp-code-font-family)" w:eastAsia="Times New Roman" w:hAnsi="var(--jp-code-font-family)" w:cs="Courier New"/>
-                <w:sz w:val="20"/>
-                <w:szCs w:val="20"/>
-                <w:lang w:eastAsia="es-ES"/>
-              </w:rPr>
-              <w:t>0.5730278783171845</w:t>
-            </w:r>
+            <w:tcW w:w="4219" w:type="dxa"/>
+          </w:tcPr>
+          <w:p>
+            <w:r>
+              <w:t xml:space="preserve">Lineal Regresión </w:t>
+            </w:r>
+            <w:proofErr w:type="spellStart"/>
+            <w:r>
+              <w:t>Logistica</w:t>
+            </w:r>
+            <w:proofErr w:type="spellEnd"/>
           </w:p>
         </w:tc>
         <w:tc>
@@ -173,7 +164,25 @@
               <w:rPr>
                 <w:rFonts w:ascii="var(--jp-code-font-family)" w:hAnsi="var(--jp-code-font-family)"/>
               </w:rPr>
-              <w:t>0.5811902916013236</w:t>
+              <w:t>0.5715466854335155</w:t>
+            </w:r>
+          </w:p>
+        </w:tc>
+        <w:tc>
+          <w:tcPr>
+            <w:tcW w:w="2127" w:type="dxa"/>
+          </w:tcPr>
+          <w:p>
+            <w:pPr>
+              <w:pStyle w:val="HTMLconformatoprevio"/>
+              <w:shd w:val="clear" w:color="auto" w:fill="FFFFFF"/>
+              <w:wordWrap w:val="0"/>
+            </w:pPr>
+            <w:r>
+              <w:rPr>
+                <w:rFonts w:ascii="var(--jp-code-font-family)" w:hAnsi="var(--jp-code-font-family)"/>
+              </w:rPr>
+              <w:t>0.5842145440204888</w:t>
             </w:r>
           </w:p>
         </w:tc>
@@ -181,30 +190,25 @@
       <w:tr>
         <w:tc>
           <w:tcPr>
-            <w:tcW w:w="4786" w:type="dxa"/>
-          </w:tcPr>
-          <w:p>
-            <w:r>
-              <w:t>Lineal Regresión Logistica con MinMaxScaler</w:t>
-            </w:r>
-          </w:p>
-        </w:tc>
-        <w:tc>
-          <w:tcPr>
-            <w:tcW w:w="2410" w:type="dxa"/>
-          </w:tcPr>
-          <w:p>
-            <w:pPr>
-              <w:pStyle w:val="HTMLconformatoprevio"/>
-              <w:shd w:val="clear" w:color="auto" w:fill="FFFFFF"/>
-              <w:wordWrap w:val="0"/>
-            </w:pPr>
-            <w:r>
-              <w:rPr>
-                <w:rFonts w:ascii="var(--jp-code-font-family)" w:hAnsi="var(--jp-code-font-family)"/>
-              </w:rPr>
-              <w:t>0.5730920302289115</w:t>
-            </w:r>
+            <w:tcW w:w="4219" w:type="dxa"/>
+          </w:tcPr>
+          <w:p>
+            <w:r>
+              <w:t xml:space="preserve">Lineal Regresión </w:t>
+            </w:r>
+            <w:proofErr w:type="spellStart"/>
+            <w:r>
+              <w:t>Logistica</w:t>
+            </w:r>
+            <w:proofErr w:type="spellEnd"/>
+            <w:r>
+              <w:t xml:space="preserve"> con </w:t>
+            </w:r>
+            <w:proofErr w:type="spellStart"/>
+            <w:r>
+              <w:t>MinMaxScaler</w:t>
+            </w:r>
+            <w:proofErr w:type="spellEnd"/>
           </w:p>
         </w:tc>
         <w:tc>
@@ -221,7 +225,25 @@
               <w:rPr>
                 <w:rFonts w:ascii="var(--jp-code-font-family)" w:hAnsi="var(--jp-code-font-family)"/>
               </w:rPr>
-              <w:t>0.5812156531906443</w:t>
+              <w:t>0.5715167845777123</w:t>
+            </w:r>
+          </w:p>
+        </w:tc>
+        <w:tc>
+          <w:tcPr>
+            <w:tcW w:w="2127" w:type="dxa"/>
+          </w:tcPr>
+          <w:p>
+            <w:pPr>
+              <w:pStyle w:val="HTMLconformatoprevio"/>
+              <w:shd w:val="clear" w:color="auto" w:fill="FFFFFF"/>
+              <w:wordWrap w:val="0"/>
+            </w:pPr>
+            <w:r>
+              <w:rPr>
+                <w:rFonts w:ascii="var(--jp-code-font-family)" w:hAnsi="var(--jp-code-font-family)"/>
+              </w:rPr>
+              <w:t>0.5841532111960244</w:t>
             </w:r>
           </w:p>
         </w:tc>
@@ -229,33 +251,17 @@
       <w:tr>
         <w:tc>
           <w:tcPr>
-            <w:tcW w:w="4786" w:type="dxa"/>
-          </w:tcPr>
-          <w:p>
-            <w:r>
-              <w:t>SGD Classifier</w:t>
-            </w:r>
-          </w:p>
-        </w:tc>
-        <w:tc>
-          <w:tcPr>
-            <w:tcW w:w="2410" w:type="dxa"/>
-          </w:tcPr>
-          <w:p>
-            <w:pPr>
-              <w:pStyle w:val="HTMLconformatoprevio"/>
-              <w:shd w:val="clear" w:color="auto" w:fill="FFFFFF"/>
-              <w:wordWrap w:val="0"/>
-              <w:rPr>
-                <w:rFonts w:ascii="var(--jp-code-font-family)" w:hAnsi="var(--jp-code-font-family)"/>
-              </w:rPr>
-            </w:pPr>
-            <w:r>
-              <w:rPr>
-                <w:rFonts w:ascii="var(--jp-code-font-family)" w:hAnsi="var(--jp-code-font-family)"/>
-              </w:rPr>
-              <w:t>0.5000301902497433</w:t>
-            </w:r>
+            <w:tcW w:w="4219" w:type="dxa"/>
+          </w:tcPr>
+          <w:p>
+            <w:r>
+              <w:t xml:space="preserve">SGD </w:t>
+            </w:r>
+            <w:proofErr w:type="spellStart"/>
+            <w:r>
+              <w:t>Classifier</w:t>
+            </w:r>
+            <w:proofErr w:type="spellEnd"/>
           </w:p>
         </w:tc>
         <w:tc>
@@ -275,7 +281,28 @@
               <w:rPr>
                 <w:rFonts w:ascii="var(--jp-code-font-family)" w:hAnsi="var(--jp-code-font-family)"/>
               </w:rPr>
-              <w:t>0.6789316331489562</w:t>
+              <w:t>0.5006940875093485</w:t>
+            </w:r>
+          </w:p>
+        </w:tc>
+        <w:tc>
+          <w:tcPr>
+            <w:tcW w:w="2127" w:type="dxa"/>
+          </w:tcPr>
+          <w:p>
+            <w:pPr>
+              <w:pStyle w:val="HTMLconformatoprevio"/>
+              <w:shd w:val="clear" w:color="auto" w:fill="FFFFFF"/>
+              <w:wordWrap w:val="0"/>
+              <w:rPr>
+                <w:rFonts w:ascii="var(--jp-code-font-family)" w:hAnsi="var(--jp-code-font-family)"/>
+              </w:rPr>
+            </w:pPr>
+            <w:r>
+              <w:rPr>
+                <w:rFonts w:ascii="var(--jp-code-font-family)" w:hAnsi="var(--jp-code-font-family)"/>
+              </w:rPr>
+              <w:t>0.6825031415376189</w:t>
             </w:r>
           </w:p>
         </w:tc>
@@ -283,17 +310,30 @@
       <w:tr>
         <w:tc>
           <w:tcPr>
-            <w:tcW w:w="4786" w:type="dxa"/>
-          </w:tcPr>
-          <w:p>
-            <w:r>
-              <w:t>SGD Classifier  con MinMaxScaler</w:t>
-            </w:r>
-          </w:p>
-        </w:tc>
-        <w:tc>
-          <w:tcPr>
-            <w:tcW w:w="2410" w:type="dxa"/>
+            <w:tcW w:w="4219" w:type="dxa"/>
+          </w:tcPr>
+          <w:p>
+            <w:r>
+              <w:t xml:space="preserve">SGD </w:t>
+            </w:r>
+            <w:proofErr w:type="spellStart"/>
+            <w:r>
+              <w:t>Classifier</w:t>
+            </w:r>
+            <w:proofErr w:type="spellEnd"/>
+            <w:r>
+              <w:t xml:space="preserve">  con </w:t>
+            </w:r>
+            <w:proofErr w:type="spellStart"/>
+            <w:r>
+              <w:t>MinMaxScaler</w:t>
+            </w:r>
+            <w:proofErr w:type="spellEnd"/>
+          </w:p>
+        </w:tc>
+        <w:tc>
+          <w:tcPr>
+            <w:tcW w:w="2126" w:type="dxa"/>
           </w:tcPr>
           <w:p>
             <w:pPr>
@@ -314,22 +354,22 @@
         </w:tc>
         <w:tc>
           <w:tcPr>
-            <w:tcW w:w="2126" w:type="dxa"/>
-          </w:tcPr>
-          <w:p>
-            <w:pPr>
-              <w:pStyle w:val="HTMLconformatoprevio"/>
-              <w:shd w:val="clear" w:color="auto" w:fill="FFFFFF"/>
-              <w:wordWrap w:val="0"/>
-              <w:rPr>
-                <w:rFonts w:ascii="var(--jp-code-font-family)" w:hAnsi="var(--jp-code-font-family)"/>
-              </w:rPr>
-            </w:pPr>
-            <w:r>
-              <w:rPr>
-                <w:rFonts w:ascii="var(--jp-code-font-family)" w:hAnsi="var(--jp-code-font-family)"/>
-              </w:rPr>
-              <w:t>0.6788224565579404</w:t>
+            <w:tcW w:w="2127" w:type="dxa"/>
+          </w:tcPr>
+          <w:p>
+            <w:pPr>
+              <w:pStyle w:val="HTMLconformatoprevio"/>
+              <w:shd w:val="clear" w:color="auto" w:fill="FFFFFF"/>
+              <w:wordWrap w:val="0"/>
+              <w:rPr>
+                <w:rFonts w:ascii="var(--jp-code-font-family)" w:hAnsi="var(--jp-code-font-family)"/>
+              </w:rPr>
+            </w:pPr>
+            <w:r>
+              <w:rPr>
+                <w:rFonts w:ascii="var(--jp-code-font-family)" w:hAnsi="var(--jp-code-font-family)"/>
+              </w:rPr>
+              <w:t>0.6809683950391722</w:t>
             </w:r>
           </w:p>
         </w:tc>
@@ -337,33 +377,17 @@
       <w:tr>
         <w:tc>
           <w:tcPr>
-            <w:tcW w:w="4786" w:type="dxa"/>
-          </w:tcPr>
-          <w:p>
-            <w:r>
-              <w:t>Clasificador Polinomial</w:t>
-            </w:r>
-          </w:p>
-        </w:tc>
-        <w:tc>
-          <w:tcPr>
-            <w:tcW w:w="2410" w:type="dxa"/>
-          </w:tcPr>
-          <w:p>
-            <w:pPr>
-              <w:pStyle w:val="HTMLconformatoprevio"/>
-              <w:shd w:val="clear" w:color="auto" w:fill="FFFFFF"/>
-              <w:wordWrap w:val="0"/>
-              <w:rPr>
-                <w:rFonts w:ascii="var(--jp-code-font-family)" w:hAnsi="var(--jp-code-font-family)"/>
-              </w:rPr>
-            </w:pPr>
-            <w:r>
-              <w:rPr>
-                <w:rFonts w:ascii="var(--jp-code-font-family)" w:hAnsi="var(--jp-code-font-family)"/>
-              </w:rPr>
-              <w:t>0.5002766380998944</w:t>
-            </w:r>
+            <w:tcW w:w="4219" w:type="dxa"/>
+          </w:tcPr>
+          <w:p>
+            <w:r>
+              <w:t xml:space="preserve">Clasificador </w:t>
+            </w:r>
+            <w:proofErr w:type="spellStart"/>
+            <w:r>
+              <w:t>Polinomial</w:t>
+            </w:r>
+            <w:proofErr w:type="spellEnd"/>
           </w:p>
         </w:tc>
         <w:tc>
@@ -383,7 +407,28 @@
               <w:rPr>
                 <w:rFonts w:ascii="var(--jp-code-font-family)" w:hAnsi="var(--jp-code-font-family)"/>
               </w:rPr>
-              <w:t>0.681622976758452</w:t>
+              <w:t>0.5006626005854913</w:t>
+            </w:r>
+          </w:p>
+        </w:tc>
+        <w:tc>
+          <w:tcPr>
+            <w:tcW w:w="2127" w:type="dxa"/>
+          </w:tcPr>
+          <w:p>
+            <w:pPr>
+              <w:pStyle w:val="HTMLconformatoprevio"/>
+              <w:shd w:val="clear" w:color="auto" w:fill="FFFFFF"/>
+              <w:wordWrap w:val="0"/>
+              <w:rPr>
+                <w:rFonts w:ascii="var(--jp-code-font-family)" w:hAnsi="var(--jp-code-font-family)"/>
+              </w:rPr>
+            </w:pPr>
+            <w:r>
+              <w:rPr>
+                <w:rFonts w:ascii="var(--jp-code-font-family)" w:hAnsi="var(--jp-code-font-family)"/>
+              </w:rPr>
+              <w:t>0.6820693731630775</w:t>
             </w:r>
           </w:p>
         </w:tc>
@@ -391,33 +436,25 @@
       <w:tr>
         <w:tc>
           <w:tcPr>
-            <w:tcW w:w="4786" w:type="dxa"/>
-          </w:tcPr>
-          <w:p>
-            <w:r>
-              <w:t>Clasificador Polinomial con MinMaxScaler</w:t>
-            </w:r>
-          </w:p>
-        </w:tc>
-        <w:tc>
-          <w:tcPr>
-            <w:tcW w:w="2410" w:type="dxa"/>
-          </w:tcPr>
-          <w:p>
-            <w:pPr>
-              <w:pStyle w:val="HTMLconformatoprevio"/>
-              <w:shd w:val="clear" w:color="auto" w:fill="FFFFFF"/>
-              <w:wordWrap w:val="0"/>
-              <w:rPr>
-                <w:rFonts w:ascii="var(--jp-code-font-family)" w:hAnsi="var(--jp-code-font-family)"/>
-              </w:rPr>
-            </w:pPr>
-            <w:r>
-              <w:rPr>
-                <w:rFonts w:ascii="var(--jp-code-font-family)" w:hAnsi="var(--jp-code-font-family)"/>
-              </w:rPr>
-              <w:t>0.5</w:t>
-            </w:r>
+            <w:tcW w:w="4219" w:type="dxa"/>
+          </w:tcPr>
+          <w:p>
+            <w:r>
+              <w:t xml:space="preserve">Clasificador </w:t>
+            </w:r>
+            <w:proofErr w:type="spellStart"/>
+            <w:r>
+              <w:t>Polinomial</w:t>
+            </w:r>
+            <w:proofErr w:type="spellEnd"/>
+            <w:r>
+              <w:t xml:space="preserve"> con </w:t>
+            </w:r>
+            <w:proofErr w:type="spellStart"/>
+            <w:r>
+              <w:t>MinMaxScaler</w:t>
+            </w:r>
+            <w:proofErr w:type="spellEnd"/>
           </w:p>
         </w:tc>
         <w:tc>
@@ -437,7 +474,28 @@
               <w:rPr>
                 <w:rFonts w:ascii="var(--jp-code-font-family)" w:hAnsi="var(--jp-code-font-family)"/>
               </w:rPr>
-              <w:t>0.6788224565579404</w:t>
+              <w:t>0.4999793124223732</w:t>
+            </w:r>
+          </w:p>
+        </w:tc>
+        <w:tc>
+          <w:tcPr>
+            <w:tcW w:w="2127" w:type="dxa"/>
+          </w:tcPr>
+          <w:p>
+            <w:pPr>
+              <w:pStyle w:val="HTMLconformatoprevio"/>
+              <w:shd w:val="clear" w:color="auto" w:fill="FFFFFF"/>
+              <w:wordWrap w:val="0"/>
+              <w:rPr>
+                <w:rFonts w:ascii="var(--jp-code-font-family)" w:hAnsi="var(--jp-code-font-family)"/>
+              </w:rPr>
+            </w:pPr>
+            <w:r>
+              <w:rPr>
+                <w:rFonts w:ascii="var(--jp-code-font-family)" w:hAnsi="var(--jp-code-font-family)"/>
+              </w:rPr>
+              <w:t>0.6811631418399053</w:t>
             </w:r>
           </w:p>
         </w:tc>
@@ -445,33 +503,30 @@
       <w:tr>
         <w:tc>
           <w:tcPr>
-            <w:tcW w:w="4786" w:type="dxa"/>
-          </w:tcPr>
-          <w:p>
-            <w:r>
-              <w:t>Decision Tree Classifier</w:t>
-            </w:r>
-          </w:p>
-        </w:tc>
-        <w:tc>
-          <w:tcPr>
-            <w:tcW w:w="2410" w:type="dxa"/>
-          </w:tcPr>
-          <w:p>
-            <w:pPr>
-              <w:pStyle w:val="HTMLconformatoprevio"/>
-              <w:shd w:val="clear" w:color="auto" w:fill="FFFFFF"/>
-              <w:wordWrap w:val="0"/>
-              <w:rPr>
-                <w:rFonts w:ascii="var(--jp-code-font-family)" w:hAnsi="var(--jp-code-font-family)"/>
-              </w:rPr>
-            </w:pPr>
-            <w:r>
-              <w:rPr>
-                <w:rFonts w:ascii="var(--jp-code-font-family)" w:hAnsi="var(--jp-code-font-family)"/>
-              </w:rPr>
-              <w:t>0.5166516157667983</w:t>
-            </w:r>
+            <w:tcW w:w="4219" w:type="dxa"/>
+          </w:tcPr>
+          <w:p>
+            <w:proofErr w:type="spellStart"/>
+            <w:r>
+              <w:t>Decision</w:t>
+            </w:r>
+            <w:proofErr w:type="spellEnd"/>
+            <w:r>
+              <w:t xml:space="preserve"> </w:t>
+            </w:r>
+            <w:proofErr w:type="spellStart"/>
+            <w:r>
+              <w:t>Tree</w:t>
+            </w:r>
+            <w:proofErr w:type="spellEnd"/>
+            <w:r>
+              <w:t xml:space="preserve"> </w:t>
+            </w:r>
+            <w:proofErr w:type="spellStart"/>
+            <w:r>
+              <w:t>Classifier</w:t>
+            </w:r>
+            <w:proofErr w:type="spellEnd"/>
           </w:p>
         </w:tc>
         <w:tc>
@@ -491,7 +546,28 @@
               <w:rPr>
                 <w:rFonts w:ascii="var(--jp-code-font-family)" w:hAnsi="var(--jp-code-font-family)"/>
               </w:rPr>
-              <w:t>0.6921546258599932</w:t>
+              <w:t>0.5168673031521875</w:t>
+            </w:r>
+          </w:p>
+        </w:tc>
+        <w:tc>
+          <w:tcPr>
+            <w:tcW w:w="2127" w:type="dxa"/>
+          </w:tcPr>
+          <w:p>
+            <w:pPr>
+              <w:pStyle w:val="HTMLconformatoprevio"/>
+              <w:shd w:val="clear" w:color="auto" w:fill="FFFFFF"/>
+              <w:wordWrap w:val="0"/>
+              <w:rPr>
+                <w:rFonts w:ascii="var(--jp-code-font-family)" w:hAnsi="var(--jp-code-font-family)"/>
+              </w:rPr>
+            </w:pPr>
+            <w:r>
+              <w:rPr>
+                <w:rFonts w:ascii="var(--jp-code-font-family)" w:hAnsi="var(--jp-code-font-family)"/>
+              </w:rPr>
+              <w:t>0.6948674167365222</w:t>
             </w:r>
           </w:p>
         </w:tc>
@@ -499,33 +575,38 @@
       <w:tr>
         <w:tc>
           <w:tcPr>
-            <w:tcW w:w="4786" w:type="dxa"/>
-          </w:tcPr>
-          <w:p>
-            <w:r>
-              <w:t>Decision Tree Classifier con MinMaxScaler</w:t>
-            </w:r>
-          </w:p>
-        </w:tc>
-        <w:tc>
-          <w:tcPr>
-            <w:tcW w:w="2410" w:type="dxa"/>
-          </w:tcPr>
-          <w:p>
-            <w:pPr>
-              <w:pStyle w:val="HTMLconformatoprevio"/>
-              <w:shd w:val="clear" w:color="auto" w:fill="FFFFFF"/>
-              <w:wordWrap w:val="0"/>
-              <w:rPr>
-                <w:rFonts w:ascii="var(--jp-code-font-family)" w:hAnsi="var(--jp-code-font-family)"/>
-              </w:rPr>
-            </w:pPr>
-            <w:r>
-              <w:rPr>
-                <w:rFonts w:ascii="var(--jp-code-font-family)" w:hAnsi="var(--jp-code-font-family)"/>
-              </w:rPr>
-              <w:t>0.5170291735319635</w:t>
-            </w:r>
+            <w:tcW w:w="4219" w:type="dxa"/>
+          </w:tcPr>
+          <w:p>
+            <w:proofErr w:type="spellStart"/>
+            <w:r>
+              <w:t>Decision</w:t>
+            </w:r>
+            <w:proofErr w:type="spellEnd"/>
+            <w:r>
+              <w:t xml:space="preserve"> </w:t>
+            </w:r>
+            <w:proofErr w:type="spellStart"/>
+            <w:r>
+              <w:t>Tree</w:t>
+            </w:r>
+            <w:proofErr w:type="spellEnd"/>
+            <w:r>
+              <w:t xml:space="preserve"> </w:t>
+            </w:r>
+            <w:proofErr w:type="spellStart"/>
+            <w:r>
+              <w:t>Classifier</w:t>
+            </w:r>
+            <w:proofErr w:type="spellEnd"/>
+            <w:r>
+              <w:t xml:space="preserve"> con </w:t>
+            </w:r>
+            <w:proofErr w:type="spellStart"/>
+            <w:r>
+              <w:t>MinMaxScaler</w:t>
+            </w:r>
+            <w:proofErr w:type="spellEnd"/>
           </w:p>
         </w:tc>
         <w:tc>
@@ -545,7 +626,28 @@
               <w:rPr>
                 <w:rFonts w:ascii="var(--jp-code-font-family)" w:hAnsi="var(--jp-code-font-family)"/>
               </w:rPr>
-              <w:t>0.6933041976909277</w:t>
+              <w:t>0.5178008310400745</w:t>
+            </w:r>
+          </w:p>
+        </w:tc>
+        <w:tc>
+          <w:tcPr>
+            <w:tcW w:w="2127" w:type="dxa"/>
+          </w:tcPr>
+          <w:p>
+            <w:pPr>
+              <w:pStyle w:val="HTMLconformatoprevio"/>
+              <w:shd w:val="clear" w:color="auto" w:fill="FFFFFF"/>
+              <w:wordWrap w:val="0"/>
+              <w:rPr>
+                <w:rFonts w:ascii="var(--jp-code-font-family)" w:hAnsi="var(--jp-code-font-family)"/>
+              </w:rPr>
+            </w:pPr>
+            <w:r>
+              <w:rPr>
+                <w:rFonts w:ascii="var(--jp-code-font-family)" w:hAnsi="var(--jp-code-font-family)"/>
+              </w:rPr>
+              <w:t>0.6964948835229521</w:t>
             </w:r>
           </w:p>
         </w:tc>
@@ -553,33 +655,22 @@
       <w:tr>
         <w:tc>
           <w:tcPr>
-            <w:tcW w:w="4786" w:type="dxa"/>
-          </w:tcPr>
-          <w:p>
-            <w:r>
-              <w:t>Random Forest</w:t>
-            </w:r>
-          </w:p>
-        </w:tc>
-        <w:tc>
-          <w:tcPr>
-            <w:tcW w:w="2410" w:type="dxa"/>
-          </w:tcPr>
-          <w:p>
-            <w:pPr>
-              <w:pStyle w:val="HTMLconformatoprevio"/>
-              <w:shd w:val="clear" w:color="auto" w:fill="FFFFFF"/>
-              <w:wordWrap w:val="0"/>
-              <w:rPr>
-                <w:rFonts w:ascii="var(--jp-code-font-family)" w:hAnsi="var(--jp-code-font-family)"/>
-              </w:rPr>
-            </w:pPr>
-            <w:r>
-              <w:rPr>
-                <w:rFonts w:ascii="var(--jp-code-font-family)" w:hAnsi="var(--jp-code-font-family)"/>
-              </w:rPr>
-              <w:t>0.4924348088178272</w:t>
-            </w:r>
+            <w:tcW w:w="4219" w:type="dxa"/>
+          </w:tcPr>
+          <w:p>
+            <w:proofErr w:type="spellStart"/>
+            <w:r>
+              <w:t>Random</w:t>
+            </w:r>
+            <w:proofErr w:type="spellEnd"/>
+            <w:r>
+              <w:t xml:space="preserve"> </w:t>
+            </w:r>
+            <w:proofErr w:type="spellStart"/>
+            <w:r>
+              <w:t>Forest</w:t>
+            </w:r>
+            <w:proofErr w:type="spellEnd"/>
           </w:p>
         </w:tc>
         <w:tc>
@@ -599,7 +690,28 @@
               <w:rPr>
                 <w:rFonts w:ascii="var(--jp-code-font-family)" w:hAnsi="var(--jp-code-font-family)"/>
               </w:rPr>
-              <w:t>0.6704856854384555</w:t>
+              <w:t>0.49345488182165614</w:t>
+            </w:r>
+          </w:p>
+        </w:tc>
+        <w:tc>
+          <w:tcPr>
+            <w:tcW w:w="2127" w:type="dxa"/>
+          </w:tcPr>
+          <w:p>
+            <w:pPr>
+              <w:pStyle w:val="HTMLconformatoprevio"/>
+              <w:shd w:val="clear" w:color="auto" w:fill="FFFFFF"/>
+              <w:wordWrap w:val="0"/>
+              <w:rPr>
+                <w:rFonts w:ascii="var(--jp-code-font-family)" w:hAnsi="var(--jp-code-font-family)"/>
+              </w:rPr>
+            </w:pPr>
+            <w:r>
+              <w:rPr>
+                <w:rFonts w:ascii="var(--jp-code-font-family)" w:hAnsi="var(--jp-code-font-family)"/>
+              </w:rPr>
+              <w:t>0.6732990857468603</w:t>
             </w:r>
           </w:p>
         </w:tc>
@@ -607,43 +719,30 @@
       <w:tr>
         <w:tc>
           <w:tcPr>
-            <w:tcW w:w="4786" w:type="dxa"/>
-          </w:tcPr>
-          <w:p>
-            <w:r>
-              <w:t>Random Forest con MixMaxScaler</w:t>
-            </w:r>
-          </w:p>
-        </w:tc>
-        <w:tc>
-          <w:tcPr>
-            <w:tcW w:w="2410" w:type="dxa"/>
-          </w:tcPr>
-          <w:p>
-            <w:pPr>
-              <w:pStyle w:val="HTMLconformatoprevio"/>
-              <w:shd w:val="clear" w:color="auto" w:fill="FFFFFF"/>
-              <w:wordWrap w:val="0"/>
-              <w:rPr>
-                <w:rFonts w:ascii="var(--jp-code-font-family)" w:hAnsi="var(--jp-code-font-family)"/>
-              </w:rPr>
-            </w:pPr>
-            <w:r>
-              <w:rPr>
-                <w:rFonts w:ascii="var(--jp-code-font-family)" w:hAnsi="var(--jp-code-font-family)"/>
-              </w:rPr>
-              <w:t>0.4923647936866938</w:t>
-            </w:r>
-          </w:p>
-          <w:p>
-            <w:pPr>
-              <w:pStyle w:val="HTMLconformatoprevio"/>
-              <w:shd w:val="clear" w:color="auto" w:fill="FFFFFF"/>
-              <w:wordWrap w:val="0"/>
-              <w:rPr>
-                <w:rFonts w:ascii="var(--jp-code-font-family)" w:hAnsi="var(--jp-code-font-family)"/>
-              </w:rPr>
-            </w:pPr>
+            <w:tcW w:w="4219" w:type="dxa"/>
+          </w:tcPr>
+          <w:p>
+            <w:proofErr w:type="spellStart"/>
+            <w:r>
+              <w:t>Random</w:t>
+            </w:r>
+            <w:proofErr w:type="spellEnd"/>
+            <w:r>
+              <w:t xml:space="preserve"> </w:t>
+            </w:r>
+            <w:proofErr w:type="spellStart"/>
+            <w:r>
+              <w:t>Forest</w:t>
+            </w:r>
+            <w:proofErr w:type="spellEnd"/>
+            <w:r>
+              <w:t xml:space="preserve"> con </w:t>
+            </w:r>
+            <w:proofErr w:type="spellStart"/>
+            <w:r>
+              <w:t>MixMaxScaler</w:t>
+            </w:r>
+            <w:proofErr w:type="spellEnd"/>
           </w:p>
         </w:tc>
         <w:tc>
@@ -663,7 +762,38 @@
               <w:rPr>
                 <w:rFonts w:ascii="var(--jp-code-font-family)" w:hAnsi="var(--jp-code-font-family)"/>
               </w:rPr>
-              <w:t>0.6704720125342196</w:t>
+              <w:t>0.49322036621085846</w:t>
+            </w:r>
+          </w:p>
+          <w:p>
+            <w:pPr>
+              <w:pStyle w:val="HTMLconformatoprevio"/>
+              <w:shd w:val="clear" w:color="auto" w:fill="FFFFFF"/>
+              <w:wordWrap w:val="0"/>
+              <w:rPr>
+                <w:rFonts w:ascii="var(--jp-code-font-family)" w:hAnsi="var(--jp-code-font-family)"/>
+              </w:rPr>
+            </w:pPr>
+          </w:p>
+        </w:tc>
+        <w:tc>
+          <w:tcPr>
+            <w:tcW w:w="2127" w:type="dxa"/>
+          </w:tcPr>
+          <w:p>
+            <w:pPr>
+              <w:pStyle w:val="HTMLconformatoprevio"/>
+              <w:shd w:val="clear" w:color="auto" w:fill="FFFFFF"/>
+              <w:wordWrap w:val="0"/>
+              <w:rPr>
+                <w:rFonts w:ascii="var(--jp-code-font-family)" w:hAnsi="var(--jp-code-font-family)"/>
+              </w:rPr>
+            </w:pPr>
+            <w:r>
+              <w:rPr>
+                <w:rFonts w:ascii="var(--jp-code-font-family)" w:hAnsi="var(--jp-code-font-family)"/>
+              </w:rPr>
+              <w:t>0.6730212478557419</w:t>
             </w:r>
           </w:p>
           <w:p>
@@ -685,7 +815,15 @@
         <w:ind w:left="-142"/>
       </w:pPr>
       <w:r>
-        <w:t>De la tabla anterior podemos deducir que no hay mejoramiento significativo aplicando MinMaxScaler en c</w:t>
+        <w:t xml:space="preserve">De la tabla anterior podemos deducir que no hay mejoramiento significativo aplicando </w:t>
+      </w:r>
+      <w:proofErr w:type="spellStart"/>
+      <w:r>
+        <w:t>MinMaxScaler</w:t>
+      </w:r>
+      <w:proofErr w:type="spellEnd"/>
+      <w:r>
+        <w:t xml:space="preserve"> en c</w:t>
       </w:r>
       <w:r>
         <w:t>ada uno de los modelos.</w:t>
@@ -696,13 +834,52 @@
         <w:ind w:left="-142"/>
       </w:pPr>
       <w:r>
-        <w:t>Tampoco hay una mejora significativa entre los score de los diferentes modelos, salvo el Decision Tree Classifier</w:t>
-      </w:r>
-      <w:r>
-        <w:t xml:space="preserve"> con MinMaxSclare </w:t>
-      </w:r>
-      <w:r>
-        <w:t xml:space="preserve"> que presenta el score mas alto</w:t>
+        <w:t xml:space="preserve">Tampoco hay una mejora significativa entre los score de los diferentes modelos, salvo el </w:t>
+      </w:r>
+      <w:proofErr w:type="spellStart"/>
+      <w:r>
+        <w:t>Decision</w:t>
+      </w:r>
+      <w:proofErr w:type="spellEnd"/>
+      <w:r>
+        <w:t xml:space="preserve"> </w:t>
+      </w:r>
+      <w:proofErr w:type="spellStart"/>
+      <w:r>
+        <w:t>Tree</w:t>
+      </w:r>
+      <w:proofErr w:type="spellEnd"/>
+      <w:r>
+        <w:t xml:space="preserve"> </w:t>
+      </w:r>
+      <w:proofErr w:type="spellStart"/>
+      <w:r>
+        <w:t>Classifier</w:t>
+      </w:r>
+      <w:proofErr w:type="spellEnd"/>
+      <w:r>
+        <w:t xml:space="preserve"> con </w:t>
+      </w:r>
+      <w:proofErr w:type="spellStart"/>
+      <w:r>
+        <w:t>MinMaxSclare</w:t>
+      </w:r>
+      <w:proofErr w:type="spellEnd"/>
+      <w:r>
+        <w:t xml:space="preserve"> </w:t>
+      </w:r>
+      <w:r>
+        <w:t xml:space="preserve"> que presenta el score </w:t>
+      </w:r>
+      <w:proofErr w:type="spellStart"/>
+      <w:proofErr w:type="gramStart"/>
+      <w:r>
+        <w:t>mas</w:t>
+      </w:r>
+      <w:proofErr w:type="spellEnd"/>
+      <w:proofErr w:type="gramEnd"/>
+      <w:r>
+        <w:t xml:space="preserve"> alto</w:t>
       </w:r>
       <w:r>
         <w:t>.</w:t>

--- a/Práctico Aprendizaje Automático tabla score.docx
+++ b/Práctico Aprendizaje Automático tabla score.docx
@@ -4,6 +4,7 @@
   <w:body>
     <w:p>
       <w:pPr>
+        <w:jc w:val="center"/>
         <w:rPr>
           <w:b/>
         </w:rPr>
@@ -17,6 +18,7 @@
     </w:p>
     <w:p>
       <w:pPr>
+        <w:jc w:val="center"/>
         <w:rPr>
           <w:b/>
         </w:rPr>
@@ -52,6 +54,7 @@
     </w:p>
     <w:p>
       <w:pPr>
+        <w:jc w:val="center"/>
         <w:rPr>
           <w:b/>
         </w:rPr>
@@ -74,7 +77,7 @@
       <w:tblGrid>
         <w:gridCol w:w="4219"/>
         <w:gridCol w:w="2126"/>
-        <w:gridCol w:w="2127"/>
+        <w:gridCol w:w="2268"/>
       </w:tblGrid>
       <w:tr>
         <w:tc>
@@ -117,7 +120,7 @@
         </w:tc>
         <w:tc>
           <w:tcPr>
-            <w:tcW w:w="2127" w:type="dxa"/>
+            <w:tcW w:w="2268" w:type="dxa"/>
           </w:tcPr>
           <w:p>
             <w:pPr>
@@ -164,25 +167,22 @@
               <w:rPr>
                 <w:rFonts w:ascii="var(--jp-code-font-family)" w:hAnsi="var(--jp-code-font-family)"/>
               </w:rPr>
-              <w:t>0.5715466854335155</w:t>
-            </w:r>
-          </w:p>
-        </w:tc>
-        <w:tc>
-          <w:tcPr>
-            <w:tcW w:w="2127" w:type="dxa"/>
-          </w:tcPr>
-          <w:p>
-            <w:pPr>
-              <w:pStyle w:val="HTMLconformatoprevio"/>
-              <w:shd w:val="clear" w:color="auto" w:fill="FFFFFF"/>
-              <w:wordWrap w:val="0"/>
-            </w:pPr>
-            <w:r>
-              <w:rPr>
-                <w:rFonts w:ascii="var(--jp-code-font-family)" w:hAnsi="var(--jp-code-font-family)"/>
-              </w:rPr>
-              <w:t>0.5842145440204888</w:t>
+              <w:t>0.6165994739717993</w:t>
+            </w:r>
+          </w:p>
+        </w:tc>
+        <w:tc>
+          <w:tcPr>
+            <w:tcW w:w="2268" w:type="dxa"/>
+          </w:tcPr>
+          <w:p>
+            <w:pPr>
+              <w:pStyle w:val="HTMLconformatoprevio"/>
+              <w:shd w:val="clear" w:color="auto" w:fill="FFFFFF"/>
+              <w:wordWrap w:val="0"/>
+            </w:pPr>
+            <w:r>
+              <w:t>0</w:t>
             </w:r>
           </w:p>
         </w:tc>
@@ -225,25 +225,25 @@
               <w:rPr>
                 <w:rFonts w:ascii="var(--jp-code-font-family)" w:hAnsi="var(--jp-code-font-family)"/>
               </w:rPr>
-              <w:t>0.5715167845777123</w:t>
-            </w:r>
-          </w:p>
-        </w:tc>
-        <w:tc>
-          <w:tcPr>
-            <w:tcW w:w="2127" w:type="dxa"/>
-          </w:tcPr>
-          <w:p>
-            <w:pPr>
-              <w:pStyle w:val="HTMLconformatoprevio"/>
-              <w:shd w:val="clear" w:color="auto" w:fill="FFFFFF"/>
-              <w:wordWrap w:val="0"/>
-            </w:pPr>
-            <w:r>
-              <w:rPr>
-                <w:rFonts w:ascii="var(--jp-code-font-family)" w:hAnsi="var(--jp-code-font-family)"/>
-              </w:rPr>
-              <w:t>0.5841532111960244</w:t>
+              <w:t>0.6174886235955389</w:t>
+            </w:r>
+          </w:p>
+        </w:tc>
+        <w:tc>
+          <w:tcPr>
+            <w:tcW w:w="2268" w:type="dxa"/>
+          </w:tcPr>
+          <w:p>
+            <w:pPr>
+              <w:pStyle w:val="HTMLconformatoprevio"/>
+              <w:shd w:val="clear" w:color="auto" w:fill="FFFFFF"/>
+              <w:wordWrap w:val="0"/>
+            </w:pPr>
+            <w:r>
+              <w:rPr>
+                <w:rFonts w:ascii="var(--jp-code-font-family)" w:hAnsi="var(--jp-code-font-family)"/>
+              </w:rPr>
+              <w:t>0.38837135791450506</w:t>
             </w:r>
           </w:p>
         </w:tc>
@@ -281,28 +281,28 @@
               <w:rPr>
                 <w:rFonts w:ascii="var(--jp-code-font-family)" w:hAnsi="var(--jp-code-font-family)"/>
               </w:rPr>
-              <w:t>0.5006940875093485</w:t>
-            </w:r>
-          </w:p>
-        </w:tc>
-        <w:tc>
-          <w:tcPr>
-            <w:tcW w:w="2127" w:type="dxa"/>
-          </w:tcPr>
-          <w:p>
-            <w:pPr>
-              <w:pStyle w:val="HTMLconformatoprevio"/>
-              <w:shd w:val="clear" w:color="auto" w:fill="FFFFFF"/>
-              <w:wordWrap w:val="0"/>
-              <w:rPr>
-                <w:rFonts w:ascii="var(--jp-code-font-family)" w:hAnsi="var(--jp-code-font-family)"/>
-              </w:rPr>
-            </w:pPr>
-            <w:r>
-              <w:rPr>
-                <w:rFonts w:ascii="var(--jp-code-font-family)" w:hAnsi="var(--jp-code-font-family)"/>
-              </w:rPr>
-              <w:t>0.6825031415376189</w:t>
+              <w:t>0.5932535214691909</w:t>
+            </w:r>
+          </w:p>
+        </w:tc>
+        <w:tc>
+          <w:tcPr>
+            <w:tcW w:w="2268" w:type="dxa"/>
+          </w:tcPr>
+          <w:p>
+            <w:pPr>
+              <w:pStyle w:val="HTMLconformatoprevio"/>
+              <w:shd w:val="clear" w:color="auto" w:fill="FFFFFF"/>
+              <w:wordWrap w:val="0"/>
+              <w:rPr>
+                <w:rFonts w:ascii="var(--jp-code-font-family)" w:hAnsi="var(--jp-code-font-family)"/>
+              </w:rPr>
+            </w:pPr>
+            <w:r>
+              <w:rPr>
+                <w:rFonts w:ascii="var(--jp-code-font-family)" w:hAnsi="var(--jp-code-font-family)"/>
+              </w:rPr>
+              <w:t>0.005947484973109775</w:t>
             </w:r>
           </w:p>
         </w:tc>
@@ -348,28 +348,28 @@
               <w:rPr>
                 <w:rFonts w:ascii="var(--jp-code-font-family)" w:hAnsi="var(--jp-code-font-family)"/>
               </w:rPr>
-              <w:t>0.5</w:t>
-            </w:r>
-          </w:p>
-        </w:tc>
-        <w:tc>
-          <w:tcPr>
-            <w:tcW w:w="2127" w:type="dxa"/>
-          </w:tcPr>
-          <w:p>
-            <w:pPr>
-              <w:pStyle w:val="HTMLconformatoprevio"/>
-              <w:shd w:val="clear" w:color="auto" w:fill="FFFFFF"/>
-              <w:wordWrap w:val="0"/>
-              <w:rPr>
-                <w:rFonts w:ascii="var(--jp-code-font-family)" w:hAnsi="var(--jp-code-font-family)"/>
-              </w:rPr>
-            </w:pPr>
-            <w:r>
-              <w:rPr>
-                <w:rFonts w:ascii="var(--jp-code-font-family)" w:hAnsi="var(--jp-code-font-family)"/>
-              </w:rPr>
-              <w:t>0.6809683950391722</w:t>
+              <w:t>0.6183404929909093</w:t>
+            </w:r>
+          </w:p>
+        </w:tc>
+        <w:tc>
+          <w:tcPr>
+            <w:tcW w:w="2268" w:type="dxa"/>
+          </w:tcPr>
+          <w:p>
+            <w:pPr>
+              <w:pStyle w:val="HTMLconformatoprevio"/>
+              <w:shd w:val="clear" w:color="auto" w:fill="FFFFFF"/>
+              <w:wordWrap w:val="0"/>
+              <w:rPr>
+                <w:rFonts w:ascii="var(--jp-code-font-family)" w:hAnsi="var(--jp-code-font-family)"/>
+              </w:rPr>
+            </w:pPr>
+            <w:r>
+              <w:rPr>
+                <w:rFonts w:ascii="var(--jp-code-font-family)" w:hAnsi="var(--jp-code-font-family)"/>
+              </w:rPr>
+              <w:t>0</w:t>
             </w:r>
           </w:p>
         </w:tc>
@@ -407,28 +407,28 @@
               <w:rPr>
                 <w:rFonts w:ascii="var(--jp-code-font-family)" w:hAnsi="var(--jp-code-font-family)"/>
               </w:rPr>
-              <w:t>0.5006626005854913</w:t>
-            </w:r>
-          </w:p>
-        </w:tc>
-        <w:tc>
-          <w:tcPr>
-            <w:tcW w:w="2127" w:type="dxa"/>
-          </w:tcPr>
-          <w:p>
-            <w:pPr>
-              <w:pStyle w:val="HTMLconformatoprevio"/>
-              <w:shd w:val="clear" w:color="auto" w:fill="FFFFFF"/>
-              <w:wordWrap w:val="0"/>
-              <w:rPr>
-                <w:rFonts w:ascii="var(--jp-code-font-family)" w:hAnsi="var(--jp-code-font-family)"/>
-              </w:rPr>
-            </w:pPr>
-            <w:r>
-              <w:rPr>
-                <w:rFonts w:ascii="var(--jp-code-font-family)" w:hAnsi="var(--jp-code-font-family)"/>
-              </w:rPr>
-              <w:t>0.6820693731630775</w:t>
+              <w:t>0.578879462484571</w:t>
+            </w:r>
+          </w:p>
+        </w:tc>
+        <w:tc>
+          <w:tcPr>
+            <w:tcW w:w="2268" w:type="dxa"/>
+          </w:tcPr>
+          <w:p>
+            <w:pPr>
+              <w:pStyle w:val="HTMLconformatoprevio"/>
+              <w:shd w:val="clear" w:color="auto" w:fill="FFFFFF"/>
+              <w:wordWrap w:val="0"/>
+              <w:rPr>
+                <w:rFonts w:ascii="var(--jp-code-font-family)" w:hAnsi="var(--jp-code-font-family)"/>
+              </w:rPr>
+            </w:pPr>
+            <w:r>
+              <w:rPr>
+                <w:rFonts w:ascii="var(--jp-code-font-family)" w:hAnsi="var(--jp-code-font-family)"/>
+              </w:rPr>
+              <w:t>0.0026027614664338996</w:t>
             </w:r>
           </w:p>
         </w:tc>
@@ -474,28 +474,28 @@
               <w:rPr>
                 <w:rFonts w:ascii="var(--jp-code-font-family)" w:hAnsi="var(--jp-code-font-family)"/>
               </w:rPr>
-              <w:t>0.4999793124223732</w:t>
-            </w:r>
-          </w:p>
-        </w:tc>
-        <w:tc>
-          <w:tcPr>
-            <w:tcW w:w="2127" w:type="dxa"/>
-          </w:tcPr>
-          <w:p>
-            <w:pPr>
-              <w:pStyle w:val="HTMLconformatoprevio"/>
-              <w:shd w:val="clear" w:color="auto" w:fill="FFFFFF"/>
-              <w:wordWrap w:val="0"/>
-              <w:rPr>
-                <w:rFonts w:ascii="var(--jp-code-font-family)" w:hAnsi="var(--jp-code-font-family)"/>
-              </w:rPr>
-            </w:pPr>
-            <w:r>
-              <w:rPr>
-                <w:rFonts w:ascii="var(--jp-code-font-family)" w:hAnsi="var(--jp-code-font-family)"/>
-              </w:rPr>
-              <w:t>0.6811631418399053</w:t>
+              <w:t>0.6294250264077018</w:t>
+            </w:r>
+          </w:p>
+        </w:tc>
+        <w:tc>
+          <w:tcPr>
+            <w:tcW w:w="2268" w:type="dxa"/>
+          </w:tcPr>
+          <w:p>
+            <w:pPr>
+              <w:pStyle w:val="HTMLconformatoprevio"/>
+              <w:shd w:val="clear" w:color="auto" w:fill="FFFFFF"/>
+              <w:wordWrap w:val="0"/>
+              <w:rPr>
+                <w:rFonts w:ascii="var(--jp-code-font-family)" w:hAnsi="var(--jp-code-font-family)"/>
+              </w:rPr>
+            </w:pPr>
+            <w:r>
+              <w:rPr>
+                <w:rFonts w:ascii="var(--jp-code-font-family)" w:hAnsi="var(--jp-code-font-family)"/>
+              </w:rPr>
+              <w:t>0.0002555012615374789</w:t>
             </w:r>
           </w:p>
         </w:tc>
@@ -546,28 +546,28 @@
               <w:rPr>
                 <w:rFonts w:ascii="var(--jp-code-font-family)" w:hAnsi="var(--jp-code-font-family)"/>
               </w:rPr>
-              <w:t>0.5168673031521875</w:t>
-            </w:r>
-          </w:p>
-        </w:tc>
-        <w:tc>
-          <w:tcPr>
-            <w:tcW w:w="2127" w:type="dxa"/>
-          </w:tcPr>
-          <w:p>
-            <w:pPr>
-              <w:pStyle w:val="HTMLconformatoprevio"/>
-              <w:shd w:val="clear" w:color="auto" w:fill="FFFFFF"/>
-              <w:wordWrap w:val="0"/>
-              <w:rPr>
-                <w:rFonts w:ascii="var(--jp-code-font-family)" w:hAnsi="var(--jp-code-font-family)"/>
-              </w:rPr>
-            </w:pPr>
-            <w:r>
-              <w:rPr>
-                <w:rFonts w:ascii="var(--jp-code-font-family)" w:hAnsi="var(--jp-code-font-family)"/>
-              </w:rPr>
-              <w:t>0.6948674167365222</w:t>
+              <w:t>0.5876843067049579</w:t>
+            </w:r>
+          </w:p>
+        </w:tc>
+        <w:tc>
+          <w:tcPr>
+            <w:tcW w:w="2268" w:type="dxa"/>
+          </w:tcPr>
+          <w:p>
+            <w:pPr>
+              <w:pStyle w:val="HTMLconformatoprevio"/>
+              <w:shd w:val="clear" w:color="auto" w:fill="FFFFFF"/>
+              <w:wordWrap w:val="0"/>
+              <w:rPr>
+                <w:rFonts w:ascii="var(--jp-code-font-family)" w:hAnsi="var(--jp-code-font-family)"/>
+              </w:rPr>
+            </w:pPr>
+            <w:r>
+              <w:rPr>
+                <w:rFonts w:ascii="var(--jp-code-font-family)" w:hAnsi="var(--jp-code-font-family)"/>
+              </w:rPr>
+              <w:t>0.14914767629642922</w:t>
             </w:r>
           </w:p>
         </w:tc>
@@ -626,28 +626,28 @@
               <w:rPr>
                 <w:rFonts w:ascii="var(--jp-code-font-family)" w:hAnsi="var(--jp-code-font-family)"/>
               </w:rPr>
-              <w:t>0.5178008310400745</w:t>
-            </w:r>
-          </w:p>
-        </w:tc>
-        <w:tc>
-          <w:tcPr>
-            <w:tcW w:w="2127" w:type="dxa"/>
-          </w:tcPr>
-          <w:p>
-            <w:pPr>
-              <w:pStyle w:val="HTMLconformatoprevio"/>
-              <w:shd w:val="clear" w:color="auto" w:fill="FFFFFF"/>
-              <w:wordWrap w:val="0"/>
-              <w:rPr>
-                <w:rFonts w:ascii="var(--jp-code-font-family)" w:hAnsi="var(--jp-code-font-family)"/>
-              </w:rPr>
-            </w:pPr>
-            <w:r>
-              <w:rPr>
-                <w:rFonts w:ascii="var(--jp-code-font-family)" w:hAnsi="var(--jp-code-font-family)"/>
-              </w:rPr>
-              <w:t>0.6964948835229521</w:t>
+              <w:t>0.5855136782424515</w:t>
+            </w:r>
+          </w:p>
+        </w:tc>
+        <w:tc>
+          <w:tcPr>
+            <w:tcW w:w="2268" w:type="dxa"/>
+          </w:tcPr>
+          <w:p>
+            <w:pPr>
+              <w:pStyle w:val="HTMLconformatoprevio"/>
+              <w:shd w:val="clear" w:color="auto" w:fill="FFFFFF"/>
+              <w:wordWrap w:val="0"/>
+              <w:rPr>
+                <w:rFonts w:ascii="var(--jp-code-font-family)" w:hAnsi="var(--jp-code-font-family)"/>
+              </w:rPr>
+            </w:pPr>
+            <w:r>
+              <w:rPr>
+                <w:rFonts w:ascii="var(--jp-code-font-family)" w:hAnsi="var(--jp-code-font-family)"/>
+              </w:rPr>
+              <w:t>0.15967850588863855</w:t>
             </w:r>
           </w:p>
         </w:tc>
@@ -690,28 +690,28 @@
               <w:rPr>
                 <w:rFonts w:ascii="var(--jp-code-font-family)" w:hAnsi="var(--jp-code-font-family)"/>
               </w:rPr>
-              <w:t>0.49345488182165614</w:t>
-            </w:r>
-          </w:p>
-        </w:tc>
-        <w:tc>
-          <w:tcPr>
-            <w:tcW w:w="2127" w:type="dxa"/>
-          </w:tcPr>
-          <w:p>
-            <w:pPr>
-              <w:pStyle w:val="HTMLconformatoprevio"/>
-              <w:shd w:val="clear" w:color="auto" w:fill="FFFFFF"/>
-              <w:wordWrap w:val="0"/>
-              <w:rPr>
-                <w:rFonts w:ascii="var(--jp-code-font-family)" w:hAnsi="var(--jp-code-font-family)"/>
-              </w:rPr>
-            </w:pPr>
-            <w:r>
-              <w:rPr>
-                <w:rFonts w:ascii="var(--jp-code-font-family)" w:hAnsi="var(--jp-code-font-family)"/>
-              </w:rPr>
-              <w:t>0.6732990857468603</w:t>
+              <w:t>0.5262810584282608</w:t>
+            </w:r>
+          </w:p>
+        </w:tc>
+        <w:tc>
+          <w:tcPr>
+            <w:tcW w:w="2268" w:type="dxa"/>
+          </w:tcPr>
+          <w:p>
+            <w:pPr>
+              <w:pStyle w:val="HTMLconformatoprevio"/>
+              <w:shd w:val="clear" w:color="auto" w:fill="FFFFFF"/>
+              <w:wordWrap w:val="0"/>
+              <w:rPr>
+                <w:rFonts w:ascii="var(--jp-code-font-family)" w:hAnsi="var(--jp-code-font-family)"/>
+              </w:rPr>
+            </w:pPr>
+            <w:r>
+              <w:rPr>
+                <w:rFonts w:ascii="var(--jp-code-font-family)" w:hAnsi="var(--jp-code-font-family)"/>
+              </w:rPr>
+              <w:t>0.13923591090610116</w:t>
             </w:r>
           </w:p>
         </w:tc>
@@ -762,49 +762,29 @@
               <w:rPr>
                 <w:rFonts w:ascii="var(--jp-code-font-family)" w:hAnsi="var(--jp-code-font-family)"/>
               </w:rPr>
-              <w:t>0.49322036621085846</w:t>
-            </w:r>
-          </w:p>
-          <w:p>
-            <w:pPr>
-              <w:pStyle w:val="HTMLconformatoprevio"/>
-              <w:shd w:val="clear" w:color="auto" w:fill="FFFFFF"/>
-              <w:wordWrap w:val="0"/>
-              <w:rPr>
-                <w:rFonts w:ascii="var(--jp-code-font-family)" w:hAnsi="var(--jp-code-font-family)"/>
-              </w:rPr>
-            </w:pPr>
-          </w:p>
-        </w:tc>
-        <w:tc>
-          <w:tcPr>
-            <w:tcW w:w="2127" w:type="dxa"/>
-          </w:tcPr>
-          <w:p>
-            <w:pPr>
-              <w:pStyle w:val="HTMLconformatoprevio"/>
-              <w:shd w:val="clear" w:color="auto" w:fill="FFFFFF"/>
-              <w:wordWrap w:val="0"/>
-              <w:rPr>
-                <w:rFonts w:ascii="var(--jp-code-font-family)" w:hAnsi="var(--jp-code-font-family)"/>
-              </w:rPr>
-            </w:pPr>
-            <w:r>
-              <w:rPr>
-                <w:rFonts w:ascii="var(--jp-code-font-family)" w:hAnsi="var(--jp-code-font-family)"/>
-              </w:rPr>
-              <w:t>0.6730212478557419</w:t>
-            </w:r>
-          </w:p>
-          <w:p>
-            <w:pPr>
-              <w:pStyle w:val="HTMLconformatoprevio"/>
-              <w:shd w:val="clear" w:color="auto" w:fill="FFFFFF"/>
-              <w:wordWrap w:val="0"/>
-              <w:rPr>
-                <w:rFonts w:ascii="var(--jp-code-font-family)" w:hAnsi="var(--jp-code-font-family)"/>
-              </w:rPr>
-            </w:pPr>
+              <w:t>0.5267475483925965</w:t>
+            </w:r>
+          </w:p>
+        </w:tc>
+        <w:tc>
+          <w:tcPr>
+            <w:tcW w:w="2268" w:type="dxa"/>
+          </w:tcPr>
+          <w:p>
+            <w:pPr>
+              <w:pStyle w:val="HTMLconformatoprevio"/>
+              <w:shd w:val="clear" w:color="auto" w:fill="FFFFFF"/>
+              <w:wordWrap w:val="0"/>
+              <w:rPr>
+                <w:rFonts w:ascii="var(--jp-code-font-family)" w:hAnsi="var(--jp-code-font-family)"/>
+              </w:rPr>
+            </w:pPr>
+            <w:r>
+              <w:rPr>
+                <w:rFonts w:ascii="var(--jp-code-font-family)" w:hAnsi="var(--jp-code-font-family)"/>
+              </w:rPr>
+              <w:t>0.139771391945305</w:t>
+            </w:r>
           </w:p>
         </w:tc>
       </w:tr>
@@ -834,58 +814,36 @@
         <w:ind w:left="-142"/>
       </w:pPr>
       <w:r>
-        <w:t xml:space="preserve">Tampoco hay una mejora significativa entre los score de los diferentes modelos, salvo el </w:t>
+        <w:t xml:space="preserve">El mejor modelo según el </w:t>
       </w:r>
       <w:proofErr w:type="spellStart"/>
       <w:r>
-        <w:t>Decision</w:t>
+        <w:t>roc_auc_score</w:t>
       </w:r>
       <w:proofErr w:type="spellEnd"/>
       <w:r>
-        <w:t xml:space="preserve"> </w:t>
+        <w:t xml:space="preserve"> es </w:t>
+      </w:r>
+      <w:r>
+        <w:t xml:space="preserve">el  Clasificador </w:t>
       </w:r>
       <w:proofErr w:type="spellStart"/>
       <w:r>
-        <w:t>Tree</w:t>
+        <w:t>Polinomial</w:t>
       </w:r>
       <w:proofErr w:type="spellEnd"/>
       <w:r>
-        <w:t xml:space="preserve"> </w:t>
+        <w:t xml:space="preserve"> con </w:t>
       </w:r>
       <w:proofErr w:type="spellStart"/>
       <w:r>
-        <w:t>Classifier</w:t>
+        <w:t>MinMax</w:t>
       </w:r>
       <w:proofErr w:type="spellEnd"/>
       <w:r>
-        <w:t xml:space="preserve"> con </w:t>
-      </w:r>
-      <w:proofErr w:type="spellStart"/>
-      <w:r>
-        <w:t>MinMaxSclare</w:t>
-      </w:r>
-      <w:proofErr w:type="spellEnd"/>
-      <w:r>
-        <w:t xml:space="preserve"> </w:t>
-      </w:r>
-      <w:r>
-        <w:t xml:space="preserve"> que presenta el score </w:t>
-      </w:r>
-      <w:proofErr w:type="spellStart"/>
-      <w:proofErr w:type="gramStart"/>
-      <w:r>
-        <w:t>mas</w:t>
-      </w:r>
-      <w:proofErr w:type="spellEnd"/>
-      <w:proofErr w:type="gramEnd"/>
-      <w:r>
-        <w:t xml:space="preserve"> alto</w:t>
-      </w:r>
-      <w:r>
-        <w:t>.</w:t>
+        <w:t xml:space="preserve"> Scaler.</w:t>
       </w:r>
     </w:p>
-    <w:p/>
     <w:sectPr>
       <w:pgSz w:w="11907" w:h="16840" w:code="9"/>
       <w:pgMar w:top="851" w:right="1321" w:bottom="851" w:left="1321" w:header="720" w:footer="720" w:gutter="0"/>
